--- a/ProjectPlan.docx
+++ b/ProjectPlan.docx
@@ -1,6 +1,6 @@
 
 <file path=word/document.xml><?xml version="1.0" encoding="utf-8"?>
-<w:document xmlns:wpc="http://schemas.microsoft.com/office/word/2010/wordprocessingCanvas" xmlns:mc="http://schemas.openxmlformats.org/markup-compatibility/2006" xmlns:o="urn:schemas-microsoft-com:office:office" xmlns:r="http://schemas.openxmlformats.org/officeDocument/2006/relationships" xmlns:m="http://schemas.openxmlformats.org/officeDocument/2006/math" xmlns:v="urn:schemas-microsoft-com:vml" xmlns:wp14="http://schemas.microsoft.com/office/word/2010/wordprocessingDrawing" xmlns:wp="http://schemas.openxmlformats.org/drawingml/2006/wordprocessingDrawing" xmlns:w10="urn:schemas-microsoft-com:office:word" xmlns:w="http://schemas.openxmlformats.org/wordprocessingml/2006/main" xmlns:w14="http://schemas.microsoft.com/office/word/2010/wordml" xmlns:w15="http://schemas.microsoft.com/office/word/2012/wordml" xmlns:wpg="http://schemas.microsoft.com/office/word/2010/wordprocessingGroup" xmlns:wpi="http://schemas.microsoft.com/office/word/2010/wordprocessingInk" xmlns:wne="http://schemas.microsoft.com/office/word/2006/wordml" xmlns:wps="http://schemas.microsoft.com/office/word/2010/wordprocessingShape" mc:Ignorable="w14 w15 wp14">
+<w:document xmlns:wpc="http://schemas.microsoft.com/office/word/2010/wordprocessingCanvas" xmlns:cx="http://schemas.microsoft.com/office/drawing/2014/chartex" xmlns:cx1="http://schemas.microsoft.com/office/drawing/2015/9/8/chartex" xmlns:cx2="http://schemas.microsoft.com/office/drawing/2015/10/21/chartex" xmlns:cx3="http://schemas.microsoft.com/office/drawing/2016/5/9/chartex" xmlns:cx4="http://schemas.microsoft.com/office/drawing/2016/5/10/chartex" xmlns:cx5="http://schemas.microsoft.com/office/drawing/2016/5/11/chartex" xmlns:cx6="http://schemas.microsoft.com/office/drawing/2016/5/12/chartex" xmlns:cx7="http://schemas.microsoft.com/office/drawing/2016/5/13/chartex" xmlns:cx8="http://schemas.microsoft.com/office/drawing/2016/5/14/chartex" xmlns:mc="http://schemas.openxmlformats.org/markup-compatibility/2006" xmlns:o="urn:schemas-microsoft-com:office:office" xmlns:r="http://schemas.openxmlformats.org/officeDocument/2006/relationships" xmlns:m="http://schemas.openxmlformats.org/officeDocument/2006/math" xmlns:v="urn:schemas-microsoft-com:vml" xmlns:wp14="http://schemas.microsoft.com/office/word/2010/wordprocessingDrawing" xmlns:wp="http://schemas.openxmlformats.org/drawingml/2006/wordprocessingDrawing" xmlns:w10="urn:schemas-microsoft-com:office:word" xmlns:w="http://schemas.openxmlformats.org/wordprocessingml/2006/main" xmlns:w14="http://schemas.microsoft.com/office/word/2010/wordml" xmlns:w15="http://schemas.microsoft.com/office/word/2012/wordml" xmlns:w16se="http://schemas.microsoft.com/office/word/2015/wordml/symex" xmlns:wpg="http://schemas.microsoft.com/office/word/2010/wordprocessingGroup" xmlns:wpi="http://schemas.microsoft.com/office/word/2010/wordprocessingInk" xmlns:wne="http://schemas.microsoft.com/office/word/2006/wordml" xmlns:wps="http://schemas.microsoft.com/office/word/2010/wordprocessingShape" mc:Ignorable="w14 w15 w16se wp14">
   <w:body>
     <w:p>
       <w:pPr>
@@ -44,7 +44,25 @@
         <w:rPr>
           <w:sz w:val="24"/>
         </w:rPr>
-        <w:t>et. As what they do entitles beach volleyball matches, this is highly recommended to also assist with the hassle of signing up teams as well as announcing the times of the matches.</w:t>
+        <w:t>et, with ‘what they do’ being beach volleyball matches. T</w:t>
+      </w:r>
+      <w:r>
+        <w:rPr>
+          <w:sz w:val="24"/>
+        </w:rPr>
+        <w:t>his is highly recommended to also assist with the hassle of signing up teams as well as announcing the times of the matches</w:t>
+      </w:r>
+      <w:r>
+        <w:rPr>
+          <w:sz w:val="24"/>
+        </w:rPr>
+        <w:t xml:space="preserve"> by having all the information go to one place and eliminating the risk of human error</w:t>
+      </w:r>
+      <w:r>
+        <w:rPr>
+          <w:sz w:val="24"/>
+        </w:rPr>
+        <w:t>.</w:t>
       </w:r>
       <w:r>
         <w:rPr>
@@ -56,7 +74,13 @@
         <w:rPr>
           <w:sz w:val="24"/>
         </w:rPr>
-        <w:t>attract more people to simply come and watch the competitions.</w:t>
+        <w:t xml:space="preserve">attract more people to simply </w:t>
+      </w:r>
+      <w:r>
+        <w:rPr>
+          <w:sz w:val="24"/>
+        </w:rPr>
+        <w:t>come and watch the competitions, as well as being encouraged to get involved.</w:t>
       </w:r>
     </w:p>
     <w:p>
@@ -89,7 +113,33 @@
         <w:rPr>
           <w:sz w:val="24"/>
         </w:rPr>
-        <w:t xml:space="preserve">The success of the website can be measured in how many games were arranged via online, as well as if there is a significant increase in either competitors or watchers sitting on the sidelines. </w:t>
+        <w:t xml:space="preserve">The success of the website can be measured in how many games were arranged via </w:t>
+      </w:r>
+      <w:r>
+        <w:rPr>
+          <w:sz w:val="24"/>
+        </w:rPr>
+        <w:t>online, as well as if there is observation of</w:t>
+      </w:r>
+      <w:r>
+        <w:rPr>
+          <w:sz w:val="24"/>
+        </w:rPr>
+        <w:t xml:space="preserve"> </w:t>
+      </w:r>
+      <w:r>
+        <w:rPr>
+          <w:sz w:val="24"/>
+        </w:rPr>
+        <w:t xml:space="preserve">a </w:t>
+      </w:r>
+      <w:bookmarkStart w:id="0" w:name="_GoBack"/>
+      <w:bookmarkEnd w:id="0"/>
+      <w:r>
+        <w:rPr>
+          <w:sz w:val="24"/>
+        </w:rPr>
+        <w:t xml:space="preserve">significant increase in either competitors or watchers sitting on the sidelines. </w:t>
       </w:r>
     </w:p>
     <w:p>
@@ -166,21 +216,7 @@
         <w:rPr>
           <w:sz w:val="24"/>
         </w:rPr>
-        <w:t xml:space="preserve">The colours will appeal to the younger generation, while the older customers will appreciate the simplicity of the site and not being forced to have to analyse it like the </w:t>
-      </w:r>
-      <w:proofErr w:type="gramStart"/>
-      <w:r>
-        <w:rPr>
-          <w:sz w:val="24"/>
-        </w:rPr>
-        <w:t>english</w:t>
-      </w:r>
-      <w:proofErr w:type="gramEnd"/>
-      <w:r>
-        <w:rPr>
-          <w:sz w:val="24"/>
-        </w:rPr>
-        <w:t xml:space="preserve"> essays they have long forgotten about.</w:t>
+        <w:t>The colours will appeal to the younger generation, while the older customers will appreciate the simplicity of the site and not being forced to have to analyse it like the english essays they have long forgotten about.</w:t>
       </w:r>
     </w:p>
     <w:p>
@@ -207,10 +243,7 @@
     <w:p/>
     <w:p/>
     <w:p/>
-    <w:p>
-      <w:bookmarkStart w:id="0" w:name="_GoBack"/>
-      <w:bookmarkEnd w:id="0"/>
-    </w:p>
+    <w:p/>
     <w:sectPr>
       <w:pgSz w:w="11906" w:h="16838"/>
       <w:pgMar w:top="1440" w:right="1440" w:bottom="1440" w:left="1440" w:header="708" w:footer="708" w:gutter="0"/>
@@ -222,7 +255,7 @@
 </file>
 
 <file path=word/styles.xml><?xml version="1.0" encoding="utf-8"?>
-<w:styles xmlns:mc="http://schemas.openxmlformats.org/markup-compatibility/2006" xmlns:r="http://schemas.openxmlformats.org/officeDocument/2006/relationships" xmlns:w="http://schemas.openxmlformats.org/wordprocessingml/2006/main" xmlns:w14="http://schemas.microsoft.com/office/word/2010/wordml" xmlns:w15="http://schemas.microsoft.com/office/word/2012/wordml" mc:Ignorable="w14 w15">
+<w:styles xmlns:mc="http://schemas.openxmlformats.org/markup-compatibility/2006" xmlns:r="http://schemas.openxmlformats.org/officeDocument/2006/relationships" xmlns:w="http://schemas.openxmlformats.org/wordprocessingml/2006/main" xmlns:w14="http://schemas.microsoft.com/office/word/2010/wordml" xmlns:w15="http://schemas.microsoft.com/office/word/2012/wordml" xmlns:w16se="http://schemas.microsoft.com/office/word/2015/wordml/symex" mc:Ignorable="w14 w15 w16se">
   <w:docDefaults>
     <w:rPrDefault>
       <w:rPr>
@@ -238,7 +271,7 @@
       </w:pPr>
     </w:pPrDefault>
   </w:docDefaults>
-  <w:latentStyles w:defLockedState="0" w:defUIPriority="99" w:defSemiHidden="0" w:defUnhideWhenUsed="0" w:defQFormat="0" w:count="371">
+  <w:latentStyles w:defLockedState="0" w:defUIPriority="99" w:defSemiHidden="0" w:defUnhideWhenUsed="0" w:defQFormat="0" w:count="374">
     <w:lsdException w:name="Normal" w:uiPriority="0" w:qFormat="1"/>
     <w:lsdException w:name="heading 1" w:uiPriority="9" w:qFormat="1"/>
     <w:lsdException w:name="heading 2" w:semiHidden="1" w:uiPriority="9" w:unhideWhenUsed="1" w:qFormat="1"/>
@@ -344,7 +377,6 @@
     <w:lsdException w:name="HTML Sample" w:semiHidden="1" w:unhideWhenUsed="1"/>
     <w:lsdException w:name="HTML Typewriter" w:semiHidden="1" w:unhideWhenUsed="1"/>
     <w:lsdException w:name="HTML Variable" w:semiHidden="1" w:unhideWhenUsed="1"/>
-    <w:lsdException w:name="Normal Table" w:semiHidden="1" w:unhideWhenUsed="1"/>
     <w:lsdException w:name="annotation subject" w:semiHidden="1" w:unhideWhenUsed="1"/>
     <w:lsdException w:name="No List" w:semiHidden="1" w:unhideWhenUsed="1"/>
     <w:lsdException w:name="Outline List 1" w:semiHidden="1" w:unhideWhenUsed="1"/>
@@ -389,7 +421,6 @@
     <w:lsdException w:name="Table Professional" w:semiHidden="1" w:unhideWhenUsed="1"/>
     <w:lsdException w:name="Table Subtle 1" w:semiHidden="1" w:unhideWhenUsed="1"/>
     <w:lsdException w:name="Table Subtle 2" w:semiHidden="1" w:unhideWhenUsed="1"/>
-    <w:lsdException w:name="Table Web 1" w:semiHidden="1" w:unhideWhenUsed="1"/>
     <w:lsdException w:name="Table Web 2" w:semiHidden="1" w:unhideWhenUsed="1"/>
     <w:lsdException w:name="Table Web 3" w:semiHidden="1" w:unhideWhenUsed="1"/>
     <w:lsdException w:name="Balloon Text" w:semiHidden="1" w:unhideWhenUsed="1"/>
@@ -610,6 +641,9 @@
     <w:lsdException w:name="List Table 5 Dark Accent 6" w:uiPriority="50"/>
     <w:lsdException w:name="List Table 6 Colorful Accent 6" w:uiPriority="51"/>
     <w:lsdException w:name="List Table 7 Colorful Accent 6" w:uiPriority="52"/>
+    <w:lsdException w:name="Mention" w:semiHidden="1" w:unhideWhenUsed="1"/>
+    <w:lsdException w:name="Smart Hyperlink" w:semiHidden="1" w:unhideWhenUsed="1"/>
+    <w:lsdException w:name="Hashtag" w:semiHidden="1" w:unhideWhenUsed="1"/>
   </w:latentStyles>
   <w:style w:type="paragraph" w:default="1" w:styleId="Normal">
     <w:name w:val="Normal"/>
